--- a/Bijlage 1.1 Sjabloon Acceptatietest.docx
+++ b/Bijlage 1.1 Sjabloon Acceptatietest.docx
@@ -1014,6 +1014,13 @@
                 <w:b/>
               </w:rPr>
             </w:pPr>
+            <w:r>
+              <w:rPr>
+                <w:rFonts w:ascii="Calibri" w:hAnsi="Calibri"/>
+                <w:b/>
+              </w:rPr>
+              <w:t>Na registreren wordt je gegevens in database opgeslagen en daarmee kan je dan inloggen</w:t>
+            </w:r>
           </w:p>
         </w:tc>
       </w:tr>
@@ -1045,11 +1052,70 @@
           </w:tcPr>
           <w:p>
             <w:pPr>
-              <w:rPr>
-                <w:rFonts w:ascii="Calibri" w:hAnsi="Calibri"/>
-                <w:b/>
-              </w:rPr>
-            </w:pPr>
+              <w:pStyle w:val="Lijstalinea"/>
+              <w:numPr>
+                <w:ilvl w:val="0"/>
+                <w:numId w:val="14"/>
+              </w:numPr>
+              <w:rPr>
+                <w:rFonts w:ascii="Calibri" w:hAnsi="Calibri"/>
+                <w:b/>
+              </w:rPr>
+            </w:pPr>
+            <w:r>
+              <w:rPr>
+                <w:rFonts w:ascii="Calibri" w:hAnsi="Calibri"/>
+                <w:b/>
+              </w:rPr>
+              <w:t>Na registreren ga je terug na login</w:t>
+            </w:r>
+            <w:r>
+              <w:rPr>
+                <w:rFonts w:ascii="Calibri" w:hAnsi="Calibri"/>
+                <w:b/>
+              </w:rPr>
+              <w:t xml:space="preserve"> form.</w:t>
+            </w:r>
+          </w:p>
+          <w:p>
+            <w:pPr>
+              <w:pStyle w:val="Lijstalinea"/>
+              <w:numPr>
+                <w:ilvl w:val="0"/>
+                <w:numId w:val="14"/>
+              </w:numPr>
+              <w:rPr>
+                <w:rFonts w:ascii="Calibri" w:hAnsi="Calibri"/>
+                <w:b/>
+              </w:rPr>
+            </w:pPr>
+            <w:r>
+              <w:rPr>
+                <w:rFonts w:ascii="Calibri" w:hAnsi="Calibri"/>
+                <w:b/>
+              </w:rPr>
+              <w:t>Je logt vervolgens in.</w:t>
+            </w:r>
+          </w:p>
+          <w:p>
+            <w:pPr>
+              <w:pStyle w:val="Lijstalinea"/>
+              <w:numPr>
+                <w:ilvl w:val="0"/>
+                <w:numId w:val="14"/>
+              </w:numPr>
+              <w:rPr>
+                <w:rFonts w:ascii="Calibri" w:hAnsi="Calibri"/>
+                <w:b/>
+              </w:rPr>
+            </w:pPr>
+            <w:r>
+              <w:rPr>
+                <w:rFonts w:ascii="Calibri" w:hAnsi="Calibri"/>
+                <w:b/>
+              </w:rPr>
+              <w:t>Je kunt als je klaar bent ook weer uitloggen.</w:t>
+            </w:r>
           </w:p>
         </w:tc>
       </w:tr>
@@ -1080,6 +1146,66 @@
             <w:tcW w:w="3926" w:type="pct"/>
             <w:gridSpan w:val="6"/>
           </w:tcPr>
+          <w:tbl>
+            <w:tblPr>
+              <w:tblStyle w:val="Tabelraster"/>
+              <w:tblW w:w="0" w:type="auto"/>
+              <w:tblLook w:val="04A0" w:firstRow="1" w:lastRow="0" w:firstColumn="1" w:lastColumn="0" w:noHBand="0" w:noVBand="1"/>
+            </w:tblPr>
+            <w:tblGrid>
+              <w:gridCol w:w="3231"/>
+            </w:tblGrid>
+            <w:tr>
+              <w:trPr>
+                <w:trHeight w:val="2478"/>
+              </w:trPr>
+              <w:tc>
+                <w:tcPr>
+                  <w:tcW w:w="3231" w:type="dxa"/>
+                </w:tcPr>
+                <w:p>
+                  <w:pPr>
+                    <w:rPr>
+                      <w:rFonts w:ascii="Calibri" w:hAnsi="Calibri"/>
+                    </w:rPr>
+                  </w:pPr>
+                  <w:r>
+                    <w:rPr>
+                      <w:rFonts w:ascii="Calibri" w:hAnsi="Calibri"/>
+                    </w:rPr>
+                    <w:t>User created</w:t>
+                  </w:r>
+                </w:p>
+                <w:p>
+                  <w:pPr>
+                    <w:rPr>
+                      <w:rFonts w:ascii="Calibri" w:hAnsi="Calibri"/>
+                    </w:rPr>
+                  </w:pPr>
+                </w:p>
+                <w:p>
+                  <w:pPr>
+                    <w:rPr>
+                      <w:rFonts w:ascii="Calibri" w:hAnsi="Calibri"/>
+                    </w:rPr>
+                  </w:pPr>
+                  <w:r>
+                    <w:rPr>
+                      <w:rFonts w:ascii="Calibri" w:hAnsi="Calibri"/>
+                    </w:rPr>
+                    <w:t xml:space="preserve">Terug naar </w:t>
+                  </w:r>
+                  <w:r>
+                    <w:rPr>
+                      <w:rFonts w:ascii="Calibri" w:hAnsi="Calibri"/>
+                      <w:u w:val="single"/>
+                    </w:rPr>
+                    <w:t>login form</w:t>
+                  </w:r>
+                </w:p>
+              </w:tc>
+            </w:tr>
+          </w:tbl>
           <w:p>
             <w:pPr>
               <w:rPr>
@@ -1128,6 +1254,43 @@
             <w:tcW w:w="3926" w:type="pct"/>
             <w:gridSpan w:val="6"/>
           </w:tcPr>
+          <w:tbl>
+            <w:tblPr>
+              <w:tblStyle w:val="Tabelraster"/>
+              <w:tblW w:w="0" w:type="auto"/>
+              <w:tblLook w:val="04A0" w:firstRow="1" w:lastRow="0" w:firstColumn="1" w:lastColumn="0" w:noHBand="0" w:noVBand="1"/>
+            </w:tblPr>
+            <w:tblGrid>
+              <w:gridCol w:w="3267"/>
+            </w:tblGrid>
+            <w:tr>
+              <w:trPr>
+                <w:trHeight w:val="2229"/>
+              </w:trPr>
+              <w:tc>
+                <w:tcPr>
+                  <w:tcW w:w="3267" w:type="dxa"/>
+                </w:tcPr>
+                <w:p>
+                  <w:pPr>
+                    <w:tabs>
+                      <w:tab w:val="left" w:pos="1044"/>
+                    </w:tabs>
+                    <w:spacing w:line="240" w:lineRule="auto"/>
+                    <w:rPr>
+                      <w:rFonts w:ascii="Calibri" w:hAnsi="Calibri"/>
+                    </w:rPr>
+                  </w:pPr>
+                  <w:r>
+                    <w:rPr>
+                      <w:rFonts w:ascii="Calibri" w:hAnsi="Calibri"/>
+                    </w:rPr>
+                    <w:t>//blank</w:t>
+                  </w:r>
+                </w:p>
+              </w:tc>
+            </w:tr>
+          </w:tbl>
           <w:p>
             <w:pPr>
               <w:spacing w:line="240" w:lineRule="auto"/>
@@ -1158,6 +1321,7 @@
                 <w:rFonts w:ascii="Calibri" w:hAnsi="Calibri"/>
                 <w:b/>
               </w:rPr>
+              <w:lastRenderedPageBreak/>
               <w:t>Aanpassingen</w:t>
             </w:r>
           </w:p>
@@ -1230,6 +1394,12 @@
                 <w:rFonts w:ascii="Calibri" w:hAnsi="Calibri"/>
               </w:rPr>
             </w:pPr>
+            <w:r>
+              <w:rPr>
+                <w:rFonts w:ascii="Calibri" w:hAnsi="Calibri"/>
+              </w:rPr>
+              <w:t>1-2</w:t>
+            </w:r>
           </w:p>
         </w:tc>
         <w:tc>
@@ -1270,6 +1440,12 @@
                 <w:rFonts w:ascii="Calibri" w:hAnsi="Calibri"/>
               </w:rPr>
             </w:pPr>
+            <w:r>
+              <w:rPr>
+                <w:rFonts w:ascii="Calibri" w:hAnsi="Calibri"/>
+              </w:rPr>
+              <w:t>1</w:t>
+            </w:r>
           </w:p>
         </w:tc>
         <w:tc>
@@ -1304,6 +1480,13 @@
                 <w:b/>
               </w:rPr>
             </w:pPr>
+            <w:r>
+              <w:rPr>
+                <w:rFonts w:ascii="Calibri" w:hAnsi="Calibri"/>
+                <w:b/>
+              </w:rPr>
+              <w:t>April</w:t>
+            </w:r>
           </w:p>
         </w:tc>
       </w:tr>
@@ -1557,7 +1740,6 @@
                 <w:rFonts w:ascii="Calibri" w:hAnsi="Calibri"/>
                 <w:b/>
               </w:rPr>
-              <w:lastRenderedPageBreak/>
               <w:t>Uitvoering</w:t>
             </w:r>
           </w:p>
@@ -3100,6 +3282,95 @@
     </w:lvl>
   </w:abstractNum>
   <w:abstractNum w:abstractNumId="10" w15:restartNumberingAfterBreak="0">
+    <w:nsid w:val="62995B80"/>
+    <w:multiLevelType w:val="hybridMultilevel"/>
+    <w:tmpl w:val="81C4A9D8"/>
+    <w:lvl w:ilvl="0" w:tplc="0413000F">
+      <w:start w:val="1"/>
+      <w:numFmt w:val="decimal"/>
+      <w:lvlText w:val="%1."/>
+      <w:lvlJc w:val="left"/>
+      <w:pPr>
+        <w:ind w:left="720" w:hanging="360"/>
+      </w:pPr>
+      <w:rPr>
+        <w:rFonts w:hint="default"/>
+      </w:rPr>
+    </w:lvl>
+    <w:lvl w:ilvl="1" w:tplc="04130019" w:tentative="1">
+      <w:start w:val="1"/>
+      <w:numFmt w:val="lowerLetter"/>
+      <w:lvlText w:val="%2."/>
+      <w:lvlJc w:val="left"/>
+      <w:pPr>
+        <w:ind w:left="1440" w:hanging="360"/>
+      </w:pPr>
+    </w:lvl>
+    <w:lvl w:ilvl="2" w:tplc="0413001B" w:tentative="1">
+      <w:start w:val="1"/>
+      <w:numFmt w:val="lowerRoman"/>
+      <w:lvlText w:val="%3."/>
+      <w:lvlJc w:val="right"/>
+      <w:pPr>
+        <w:ind w:left="2160" w:hanging="180"/>
+      </w:pPr>
+    </w:lvl>
+    <w:lvl w:ilvl="3" w:tplc="0413000F" w:tentative="1">
+      <w:start w:val="1"/>
+      <w:numFmt w:val="decimal"/>
+      <w:lvlText w:val="%4."/>
+      <w:lvlJc w:val="left"/>
+      <w:pPr>
+        <w:ind w:left="2880" w:hanging="360"/>
+      </w:pPr>
+    </w:lvl>
+    <w:lvl w:ilvl="4" w:tplc="04130019" w:tentative="1">
+      <w:start w:val="1"/>
+      <w:numFmt w:val="lowerLetter"/>
+      <w:lvlText w:val="%5."/>
+      <w:lvlJc w:val="left"/>
+      <w:pPr>
+        <w:ind w:left="3600" w:hanging="360"/>
+      </w:pPr>
+    </w:lvl>
+    <w:lvl w:ilvl="5" w:tplc="0413001B" w:tentative="1">
+      <w:start w:val="1"/>
+      <w:numFmt w:val="lowerRoman"/>
+      <w:lvlText w:val="%6."/>
+      <w:lvlJc w:val="right"/>
+      <w:pPr>
+        <w:ind w:left="4320" w:hanging="180"/>
+      </w:pPr>
+    </w:lvl>
+    <w:lvl w:ilvl="6" w:tplc="0413000F" w:tentative="1">
+      <w:start w:val="1"/>
+      <w:numFmt w:val="decimal"/>
+      <w:lvlText w:val="%7."/>
+      <w:lvlJc w:val="left"/>
+      <w:pPr>
+        <w:ind w:left="5040" w:hanging="360"/>
+      </w:pPr>
+    </w:lvl>
+    <w:lvl w:ilvl="7" w:tplc="04130019" w:tentative="1">
+      <w:start w:val="1"/>
+      <w:numFmt w:val="lowerLetter"/>
+      <w:lvlText w:val="%8."/>
+      <w:lvlJc w:val="left"/>
+      <w:pPr>
+        <w:ind w:left="5760" w:hanging="360"/>
+      </w:pPr>
+    </w:lvl>
+    <w:lvl w:ilvl="8" w:tplc="0413001B" w:tentative="1">
+      <w:start w:val="1"/>
+      <w:numFmt w:val="lowerRoman"/>
+      <w:lvlText w:val="%9."/>
+      <w:lvlJc w:val="right"/>
+      <w:pPr>
+        <w:ind w:left="6480" w:hanging="180"/>
+      </w:pPr>
+    </w:lvl>
+  </w:abstractNum>
+  <w:abstractNum w:abstractNumId="11" w15:restartNumberingAfterBreak="0">
     <w:nsid w:val="661B6D69"/>
     <w:multiLevelType w:val="hybridMultilevel"/>
     <w:tmpl w:val="454CC63A"/>
@@ -3185,7 +3456,7 @@
       </w:pPr>
     </w:lvl>
   </w:abstractNum>
-  <w:abstractNum w:abstractNumId="11" w15:restartNumberingAfterBreak="0">
+  <w:abstractNum w:abstractNumId="12" w15:restartNumberingAfterBreak="0">
     <w:nsid w:val="674343CD"/>
     <w:multiLevelType w:val="hybridMultilevel"/>
     <w:tmpl w:val="A7781E38"/>
@@ -3298,7 +3569,7 @@
       </w:rPr>
     </w:lvl>
   </w:abstractNum>
-  <w:abstractNum w:abstractNumId="12" w15:restartNumberingAfterBreak="0">
+  <w:abstractNum w:abstractNumId="13" w15:restartNumberingAfterBreak="0">
     <w:nsid w:val="774D1D4A"/>
     <w:multiLevelType w:val="hybridMultilevel"/>
     <w:tmpl w:val="876A89D4"/>
@@ -3400,7 +3671,7 @@
     <w:abstractNumId w:val="6"/>
   </w:num>
   <w:num w:numId="5" w16cid:durableId="952443346">
-    <w:abstractNumId w:val="12"/>
+    <w:abstractNumId w:val="13"/>
   </w:num>
   <w:num w:numId="6" w16cid:durableId="176624530">
     <w:abstractNumId w:val="1"/>
@@ -3415,16 +3686,19 @@
     <w:abstractNumId w:val="9"/>
   </w:num>
   <w:num w:numId="10" w16cid:durableId="1207646505">
-    <w:abstractNumId w:val="11"/>
+    <w:abstractNumId w:val="12"/>
   </w:num>
   <w:num w:numId="11" w16cid:durableId="1640920765">
-    <w:abstractNumId w:val="10"/>
+    <w:abstractNumId w:val="11"/>
   </w:num>
   <w:num w:numId="12" w16cid:durableId="1313633728">
     <w:abstractNumId w:val="0"/>
   </w:num>
   <w:num w:numId="13" w16cid:durableId="1145119704">
     <w:abstractNumId w:val="8"/>
+  </w:num>
+  <w:num w:numId="14" w16cid:durableId="1543397810">
+    <w:abstractNumId w:val="10"/>
   </w:num>
 </w:numbering>
 </file>
@@ -4675,6 +4949,31 @@
 </file>
 
 <file path=customXml/item1.xml><?xml version="1.0" encoding="utf-8"?>
+<b:Sources xmlns:b="http://schemas.openxmlformats.org/officeDocument/2006/bibliography" xmlns="http://schemas.openxmlformats.org/officeDocument/2006/bibliography" SelectedStyle="\APA.XSL" StyleName="APA"/>
+</file>
+
+<file path=customXml/item2.xml><?xml version="1.0" encoding="utf-8"?>
+<p:properties xmlns:p="http://schemas.microsoft.com/office/2006/metadata/properties" xmlns:xsi="http://www.w3.org/2001/XMLSchema-instance" xmlns:pc="http://schemas.microsoft.com/office/infopath/2007/PartnerControls">
+  <documentManagement>
+    <ReferenceId xmlns="fec9542f-a023-4942-98ad-6effb363a6ec" xsi:nil="true"/>
+    <lcf76f155ced4ddcb4097134ff3c332f xmlns="fec9542f-a023-4942-98ad-6effb363a6ec">
+      <Terms xmlns="http://schemas.microsoft.com/office/infopath/2007/PartnerControls"/>
+    </lcf76f155ced4ddcb4097134ff3c332f>
+    <TaxCatchAll xmlns="54cdc82c-8061-4ed9-852d-03e6b7ee8c0a" xsi:nil="true"/>
+  </documentManagement>
+</p:properties>
+</file>
+
+<file path=customXml/item3.xml><?xml version="1.0" encoding="utf-8"?>
+<?mso-contentType ?>
+<FormTemplates xmlns="http://schemas.microsoft.com/sharepoint/v3/contenttype/forms">
+  <Display>DocumentLibraryForm</Display>
+  <Edit>DocumentLibraryForm</Edit>
+  <New>DocumentLibraryForm</New>
+</FormTemplates>
+</file>
+
+<file path=customXml/item4.xml><?xml version="1.0" encoding="utf-8"?>
 <ct:contentTypeSchema xmlns:ct="http://schemas.microsoft.com/office/2006/metadata/contentType" xmlns:ma="http://schemas.microsoft.com/office/2006/metadata/properties/metaAttributes" ct:_="" ma:_="" ma:contentTypeName="Document" ma:contentTypeID="0x010100D6037D0D1B61AD4D9C8C7147F688BACF" ma:contentTypeVersion="9" ma:contentTypeDescription="Een nieuw document maken." ma:contentTypeScope="" ma:versionID="487ec681ae823d9c903f640b66d65f42">
   <xsd:schema xmlns:xsd="http://www.w3.org/2001/XMLSchema" xmlns:xs="http://www.w3.org/2001/XMLSchema" xmlns:p="http://schemas.microsoft.com/office/2006/metadata/properties" xmlns:ns2="fec9542f-a023-4942-98ad-6effb363a6ec" xmlns:ns3="54cdc82c-8061-4ed9-852d-03e6b7ee8c0a" targetNamespace="http://schemas.microsoft.com/office/2006/metadata/properties" ma:root="true" ma:fieldsID="18fa5cf440e624d8b601bfc55d4a7386" ns2:_="" ns3:_="">
     <xsd:import namespace="fec9542f-a023-4942-98ad-6effb363a6ec"/>
@@ -4857,32 +5156,34 @@
 </ct:contentTypeSchema>
 </file>
 
-<file path=customXml/item2.xml><?xml version="1.0" encoding="utf-8"?>
-<?mso-contentType ?>
-<FormTemplates xmlns="http://schemas.microsoft.com/sharepoint/v3/contenttype/forms">
-  <Display>DocumentLibraryForm</Display>
-  <Edit>DocumentLibraryForm</Edit>
-  <New>DocumentLibraryForm</New>
-</FormTemplates>
+<file path=customXml/itemProps1.xml><?xml version="1.0" encoding="utf-8"?>
+<ds:datastoreItem xmlns:ds="http://schemas.openxmlformats.org/officeDocument/2006/customXml" ds:itemID="{F7F93E1B-BC52-4886-B8EF-5FF90FD2FAA3}">
+  <ds:schemaRefs>
+    <ds:schemaRef ds:uri="http://schemas.openxmlformats.org/officeDocument/2006/bibliography"/>
+  </ds:schemaRefs>
+</ds:datastoreItem>
 </file>
 
-<file path=customXml/item3.xml><?xml version="1.0" encoding="utf-8"?>
-<p:properties xmlns:p="http://schemas.microsoft.com/office/2006/metadata/properties" xmlns:xsi="http://www.w3.org/2001/XMLSchema-instance" xmlns:pc="http://schemas.microsoft.com/office/infopath/2007/PartnerControls">
-  <documentManagement>
-    <ReferenceId xmlns="fec9542f-a023-4942-98ad-6effb363a6ec" xsi:nil="true"/>
-    <lcf76f155ced4ddcb4097134ff3c332f xmlns="fec9542f-a023-4942-98ad-6effb363a6ec">
-      <Terms xmlns="http://schemas.microsoft.com/office/infopath/2007/PartnerControls"/>
-    </lcf76f155ced4ddcb4097134ff3c332f>
-    <TaxCatchAll xmlns="54cdc82c-8061-4ed9-852d-03e6b7ee8c0a" xsi:nil="true"/>
-  </documentManagement>
-</p:properties>
+<file path=customXml/itemProps2.xml><?xml version="1.0" encoding="utf-8"?>
+<ds:datastoreItem xmlns:ds="http://schemas.openxmlformats.org/officeDocument/2006/customXml" ds:itemID="{A0C00B99-B3D6-479A-AE9B-1FF247E7F84B}">
+  <ds:schemaRefs>
+    <ds:schemaRef ds:uri="http://schemas.microsoft.com/office/2006/metadata/properties"/>
+    <ds:schemaRef ds:uri="http://schemas.microsoft.com/office/infopath/2007/PartnerControls"/>
+    <ds:schemaRef ds:uri="fec9542f-a023-4942-98ad-6effb363a6ec"/>
+    <ds:schemaRef ds:uri="54cdc82c-8061-4ed9-852d-03e6b7ee8c0a"/>
+  </ds:schemaRefs>
+</ds:datastoreItem>
 </file>
 
-<file path=customXml/item4.xml><?xml version="1.0" encoding="utf-8"?>
-<b:Sources xmlns:b="http://schemas.openxmlformats.org/officeDocument/2006/bibliography" xmlns="http://schemas.openxmlformats.org/officeDocument/2006/bibliography" SelectedStyle="\APA.XSL" StyleName="APA"/>
+<file path=customXml/itemProps3.xml><?xml version="1.0" encoding="utf-8"?>
+<ds:datastoreItem xmlns:ds="http://schemas.openxmlformats.org/officeDocument/2006/customXml" ds:itemID="{99E8D47F-8AA9-4BC4-A8A3-E3C1E0A34243}">
+  <ds:schemaRefs>
+    <ds:schemaRef ds:uri="http://schemas.microsoft.com/sharepoint/v3/contenttype/forms"/>
+  </ds:schemaRefs>
+</ds:datastoreItem>
 </file>
 
-<file path=customXml/itemProps1.xml><?xml version="1.0" encoding="utf-8"?>
+<file path=customXml/itemProps4.xml><?xml version="1.0" encoding="utf-8"?>
 <ds:datastoreItem xmlns:ds="http://schemas.openxmlformats.org/officeDocument/2006/customXml" ds:itemID="{291D3C2F-971D-4DC1-B241-ECAC321A415A}">
   <ds:schemaRefs>
     <ds:schemaRef ds:uri="http://schemas.microsoft.com/office/2006/metadata/contentType"/>
@@ -4899,31 +5200,4 @@
     <ds:schemaRef ds:uri="http://schemas.microsoft.com/internal/obd"/>
   </ds:schemaRefs>
 </ds:datastoreItem>
-</file>
-
-<file path=customXml/itemProps2.xml><?xml version="1.0" encoding="utf-8"?>
-<ds:datastoreItem xmlns:ds="http://schemas.openxmlformats.org/officeDocument/2006/customXml" ds:itemID="{99E8D47F-8AA9-4BC4-A8A3-E3C1E0A34243}">
-  <ds:schemaRefs>
-    <ds:schemaRef ds:uri="http://schemas.microsoft.com/sharepoint/v3/contenttype/forms"/>
-  </ds:schemaRefs>
-</ds:datastoreItem>
-</file>
-
-<file path=customXml/itemProps3.xml><?xml version="1.0" encoding="utf-8"?>
-<ds:datastoreItem xmlns:ds="http://schemas.openxmlformats.org/officeDocument/2006/customXml" ds:itemID="{A0C00B99-B3D6-479A-AE9B-1FF247E7F84B}">
-  <ds:schemaRefs>
-    <ds:schemaRef ds:uri="http://schemas.microsoft.com/office/2006/metadata/properties"/>
-    <ds:schemaRef ds:uri="http://schemas.microsoft.com/office/infopath/2007/PartnerControls"/>
-    <ds:schemaRef ds:uri="fec9542f-a023-4942-98ad-6effb363a6ec"/>
-    <ds:schemaRef ds:uri="54cdc82c-8061-4ed9-852d-03e6b7ee8c0a"/>
-  </ds:schemaRefs>
-</ds:datastoreItem>
-</file>
-
-<file path=customXml/itemProps4.xml><?xml version="1.0" encoding="utf-8"?>
-<ds:datastoreItem xmlns:ds="http://schemas.openxmlformats.org/officeDocument/2006/customXml" ds:itemID="{F7F93E1B-BC52-4886-B8EF-5FF90FD2FAA3}">
-  <ds:schemaRefs>
-    <ds:schemaRef ds:uri="http://schemas.openxmlformats.org/officeDocument/2006/bibliography"/>
-  </ds:schemaRefs>
-</ds:datastoreItem>
 </file>